--- a/杨昊天-1120212385-云南省企业就业失业数据采集系统项目计划V1.0.docx
+++ b/杨昊天-1120212385-云南省企业就业失业数据采集系统项目计划V1.0.docx
@@ -54,7 +54,7 @@
       <w:pPr>
         <w:jc w:val="center"/>
         <w:rPr>
-          <w:rFonts w:ascii="宋体" w:eastAsia="宋体" w:hAnsi="宋体" w:hint="eastAsia"/>
+          <w:rFonts w:ascii="宋体" w:eastAsia="宋体" w:hAnsi="宋体"/>
           <w:sz w:val="52"/>
           <w:szCs w:val="56"/>
         </w:rPr>
@@ -65,7 +65,15 @@
           <w:sz w:val="52"/>
           <w:szCs w:val="56"/>
         </w:rPr>
-        <w:t>1.0</w:t>
+        <w:t>1.</w:t>
+      </w:r>
+      <w:r>
+        <w:rPr>
+          <w:rFonts w:ascii="宋体" w:eastAsia="宋体" w:hAnsi="宋体" w:hint="eastAsia"/>
+          <w:sz w:val="52"/>
+          <w:szCs w:val="56"/>
+        </w:rPr>
+        <w:t>1</w:t>
       </w:r>
     </w:p>
     <w:p>
@@ -28840,7 +28848,6 @@
           <w:sz w:val="24"/>
           <w:szCs w:val="24"/>
         </w:rPr>
-        <w:lastRenderedPageBreak/>
         <w:t>培训人员：</w:t>
       </w:r>
       <w:r>
@@ -29284,16 +29291,7 @@
           <w:sz w:val="24"/>
           <w:szCs w:val="24"/>
         </w:rPr>
-        <w:t>定期与行业内其他公司的福利政策进行比较，确保公司提供的福</w:t>
-      </w:r>
-      <w:r>
-        <w:rPr>
-          <w:rFonts w:ascii="宋体" w:eastAsia="宋体" w:hAnsi="宋体" w:hint="eastAsia"/>
-          <w:sz w:val="24"/>
-          <w:szCs w:val="24"/>
-        </w:rPr>
-        <w:lastRenderedPageBreak/>
-        <w:t>利具有竞争力，有助于吸引和保留人才</w:t>
+        <w:t>定期与行业内其他公司的福利政策进行比较，确保公司提供的福利具有竞争力，有助于吸引和保留人才</w:t>
       </w:r>
       <w:r>
         <w:rPr>
@@ -29708,7 +29706,6 @@
           <w:sz w:val="24"/>
           <w:szCs w:val="24"/>
         </w:rPr>
-        <w:lastRenderedPageBreak/>
         <w:t>项目经理作为项目管理的核心人员，其预算涵盖了项目管理、沟通协调等方面的费用。开发人员、测试工程师和</w:t>
       </w:r>
       <w:r>
@@ -29973,7 +29970,6 @@
           <w:sz w:val="24"/>
           <w:szCs w:val="24"/>
         </w:rPr>
-        <w:lastRenderedPageBreak/>
         <w:t>优化项目团队结构，确保每个成员都能在项目中找到合适的位置并发挥其最大的价值。通过合理分配任务、明确职责，避免人力资源的浪费。同时，建立有效的沟通机制，确保团队成员之间的信息交流畅通，提高工作效率。</w:t>
       </w:r>
     </w:p>
@@ -30374,7 +30370,6 @@
           <w:sz w:val="24"/>
           <w:szCs w:val="24"/>
         </w:rPr>
-        <w:lastRenderedPageBreak/>
         <w:t>硬件设备购置是设备成本的基础部分，主要包括服务器、存储设备、终端设备、网络设备等。这些设备的选择需根据项目的实际需求、性能要求以及预算限制进行。</w:t>
       </w:r>
     </w:p>
@@ -30876,7 +30871,6 @@
           <w:sz w:val="24"/>
           <w:szCs w:val="24"/>
         </w:rPr>
-        <w:lastRenderedPageBreak/>
         <w:t>通信设备：</w:t>
       </w:r>
       <w:r>
@@ -31237,7 +31231,6 @@
           <w:sz w:val="24"/>
           <w:szCs w:val="24"/>
         </w:rPr>
-        <w:lastRenderedPageBreak/>
         <w:t>会议费用：</w:t>
       </w:r>
       <w:r>
@@ -31578,16 +31571,7 @@
           <w:sz w:val="24"/>
           <w:szCs w:val="24"/>
         </w:rPr>
-        <w:t>旅行与交通费用是项目成本计划中的一个重要部分，确保项目团队成员在必要时能高效地进行面对面的交流、外出调研、客户访问或参与重要会议。这部分成本包括所有与项目相关的交通费用、出差补贴以及其他必要的旅行支出。通过</w:t>
-      </w:r>
-      <w:r>
-        <w:rPr>
-          <w:rFonts w:ascii="宋体" w:eastAsia="宋体" w:hAnsi="宋体" w:hint="eastAsia"/>
-          <w:sz w:val="24"/>
-          <w:szCs w:val="24"/>
-        </w:rPr>
-        <w:lastRenderedPageBreak/>
-        <w:t>合理的旅行与交通费用管理，我们旨在确保团队成员能在保持高效沟通和合作的同时，控制成本和增强项目执行的灵活性。在制定旅行与交通费用预算时，需综合考虑以下因素</w:t>
+        <w:t>旅行与交通费用是项目成本计划中的一个重要部分，确保项目团队成员在必要时能高效地进行面对面的交流、外出调研、客户访问或参与重要会议。这部分成本包括所有与项目相关的交通费用、出差补贴以及其他必要的旅行支出。通过合理的旅行与交通费用管理，我们旨在确保团队成员能在保持高效沟通和合作的同时，控制成本和增强项目执行的灵活性。在制定旅行与交通费用预算时，需综合考虑以下因素</w:t>
       </w:r>
       <w:r>
         <w:rPr>
@@ -32354,7 +32338,6 @@
           <w:sz w:val="24"/>
           <w:szCs w:val="24"/>
         </w:rPr>
-        <w:lastRenderedPageBreak/>
         <w:t>5.1.2 任务排序与依赖分析</w:t>
       </w:r>
       <w:bookmarkEnd w:id="92"/>
@@ -32639,16 +32622,7 @@
           <w:sz w:val="24"/>
           <w:szCs w:val="24"/>
         </w:rPr>
-        <w:t>在云南省企业就业失业数据采集系统项目中，里程碑的设定是项目进度计划的重要组成部分。里程碑事件通常标志着项目中的重要阶段或关键任务的完成，</w:t>
-      </w:r>
-      <w:r>
-        <w:rPr>
-          <w:rFonts w:ascii="宋体" w:eastAsia="宋体" w:hAnsi="宋体" w:hint="eastAsia"/>
-          <w:sz w:val="24"/>
-          <w:szCs w:val="24"/>
-        </w:rPr>
-        <w:lastRenderedPageBreak/>
-        <w:t>是项目成员衡量进度和评估绩效的重要依据。根据项目的特点和需求，我们设定了以下几个关键里程碑</w:t>
+        <w:t>在云南省企业就业失业数据采集系统项目中，里程碑的设定是项目进度计划的重要组成部分。里程碑事件通常标志着项目中的重要阶段或关键任务的完成，是项目成员衡量进度和评估绩效的重要依据。根据项目的特点和需求，我们设定了以下几个关键里程碑</w:t>
       </w:r>
       <w:r>
         <w:rPr>
@@ -32995,7 +32969,6 @@
           <w:sz w:val="24"/>
           <w:szCs w:val="24"/>
         </w:rPr>
-        <w:lastRenderedPageBreak/>
         <w:t>该项目的总工期为</w:t>
       </w:r>
       <w:r>
@@ -33634,7 +33607,6 @@
           <w:sz w:val="24"/>
           <w:szCs w:val="24"/>
         </w:rPr>
-        <w:lastRenderedPageBreak/>
         <w:drawing>
           <wp:inline distT="0" distB="0" distL="0" distR="0" wp14:anchorId="3784E542" wp14:editId="7D32B7F4">
             <wp:extent cx="5274310" cy="2966720"/>
@@ -33923,7 +33895,7 @@
           <w:noProof/>
         </w:rPr>
         <w:drawing>
-          <wp:inline distT="0" distB="0" distL="0" distR="0" wp14:anchorId="4F4F5BF9" wp14:editId="188151F7">
+          <wp:inline distT="0" distB="0" distL="0" distR="0" wp14:anchorId="4F4F5BF9" wp14:editId="0A8ECD1D">
             <wp:extent cx="5274310" cy="2966720"/>
             <wp:effectExtent l="0" t="0" r="2540" b="5080"/>
             <wp:docPr id="1780356963" name="图片 4"/>
@@ -33986,7 +33958,6 @@
         <w:rPr>
           <w:rFonts w:ascii="宋体" w:eastAsia="宋体" w:hAnsi="宋体"/>
         </w:rPr>
-        <w:lastRenderedPageBreak/>
         <w:t>图</w:t>
       </w:r>
       <w:r>
@@ -34032,7 +34003,7 @@
           <w:noProof/>
         </w:rPr>
         <w:drawing>
-          <wp:inline distT="0" distB="0" distL="0" distR="0" wp14:anchorId="20BE35A2" wp14:editId="2B814002">
+          <wp:inline distT="0" distB="0" distL="0" distR="0" wp14:anchorId="20BE35A2" wp14:editId="01508F1C">
             <wp:extent cx="5274310" cy="2966720"/>
             <wp:effectExtent l="0" t="0" r="2540" b="5080"/>
             <wp:docPr id="181557349" name="图片 5"/>
@@ -34418,7 +34389,6 @@
         <w:rPr>
           <w:rFonts w:ascii="宋体" w:eastAsia="宋体" w:hAnsi="宋体"/>
         </w:rPr>
-        <w:lastRenderedPageBreak/>
         <w:t>图</w:t>
       </w:r>
       <w:r>
@@ -34838,7 +34808,6 @@
         <w:rPr>
           <w:rFonts w:ascii="宋体" w:eastAsia="宋体" w:hAnsi="宋体"/>
         </w:rPr>
-        <w:lastRenderedPageBreak/>
         <w:t>图</w:t>
       </w:r>
       <w:r>
@@ -35229,7 +35198,6 @@
         <w:rPr>
           <w:rFonts w:ascii="宋体" w:eastAsia="宋体" w:hAnsi="宋体"/>
         </w:rPr>
-        <w:lastRenderedPageBreak/>
         <w:t>图</w:t>
       </w:r>
       <w:r>
@@ -35646,7 +35614,6 @@
         <w:rPr>
           <w:rFonts w:ascii="宋体" w:eastAsia="宋体" w:hAnsi="宋体"/>
         </w:rPr>
-        <w:lastRenderedPageBreak/>
         <w:t>图</w:t>
       </w:r>
       <w:r>
@@ -36320,7 +36287,6 @@
           <w:sz w:val="24"/>
           <w:szCs w:val="24"/>
         </w:rPr>
-        <w:lastRenderedPageBreak/>
         <w:t>无缺陷交付：</w:t>
       </w:r>
       <w:r>
@@ -36785,16 +36751,7 @@
                 <w:sz w:val="24"/>
                 <w:szCs w:val="24"/>
               </w:rPr>
-              <w:t>确保其团队的工作符合项目的质量要求和标准。他们负责监督和指导团队成员实施质量保证和控制措施，以及确保所有的项目输出—包括代码、文档和其他交付物—达到既定的质量目标。此</w:t>
-            </w:r>
-            <w:r>
-              <w:rPr>
-                <w:rFonts w:ascii="宋体" w:eastAsia="宋体" w:hAnsi="宋体" w:hint="eastAsia"/>
-                <w:sz w:val="24"/>
-                <w:szCs w:val="24"/>
-              </w:rPr>
-              <w:lastRenderedPageBreak/>
-              <w:t>外，定期评估质量控制流程的效果，与项目质量管理员密切合作，报告质量问题并实施纠正与预防措施。推动团队的持续质量改进活动，包括参与质量培训、审查和审计，以保证项目质量持续符合或超出客户的期望。</w:t>
+              <w:t>确保其团队的工作符合项目的质量要求和标准。他们负责监督和指导团队成员实施质量保证和控制措施，以及确保所有的项目输出—包括代码、文档和其他交付物—达到既定的质量目标。此外，定期评估质量控制流程的效果，与项目质量管理员密切合作，报告质量问题并实施纠正与预防措施。推动团队的持续质量改进活动，包括参与质量培训、审查和审计，以保证项目质量持续符合或超出客户的期望。</w:t>
             </w:r>
           </w:p>
         </w:tc>
@@ -36821,7 +36778,6 @@
                 <w:sz w:val="24"/>
                 <w:szCs w:val="24"/>
               </w:rPr>
-              <w:lastRenderedPageBreak/>
               <w:t>项目配置管理员</w:t>
             </w:r>
           </w:p>
@@ -37026,16 +36982,7 @@
           <w:sz w:val="24"/>
           <w:szCs w:val="24"/>
         </w:rPr>
-        <w:t>本项目的质量管理</w:t>
-      </w:r>
-      <w:r>
-        <w:rPr>
-          <w:rFonts w:ascii="宋体" w:eastAsia="宋体" w:hAnsi="宋体" w:hint="eastAsia"/>
-          <w:sz w:val="24"/>
-          <w:szCs w:val="24"/>
-        </w:rPr>
-        <w:lastRenderedPageBreak/>
-        <w:t>流程包含质量计划、质量评估及质量改善</w:t>
+        <w:t>本项目的质量管理流程包含质量计划、质量评估及质量改善</w:t>
       </w:r>
       <w:r>
         <w:rPr>
@@ -37223,7 +37170,6 @@
         <w:rPr>
           <w:noProof/>
         </w:rPr>
-        <w:lastRenderedPageBreak/>
         <w:drawing>
           <wp:inline distT="0" distB="0" distL="0" distR="0" wp14:anchorId="080AC349" wp14:editId="6A9C8858">
             <wp:extent cx="5274310" cy="7237730"/>
@@ -37360,7 +37306,6 @@
           <w:sz w:val="24"/>
           <w:szCs w:val="24"/>
         </w:rPr>
-        <w:lastRenderedPageBreak/>
         <w:t>质量评估：</w:t>
       </w:r>
       <w:r>
@@ -37638,7 +37583,6 @@
           <w:sz w:val="24"/>
           <w:szCs w:val="24"/>
         </w:rPr>
-        <w:lastRenderedPageBreak/>
         <w:t>6.4.3 质量测量与监控</w:t>
       </w:r>
       <w:bookmarkEnd w:id="114"/>
@@ -37917,7 +37861,6 @@
           <w:sz w:val="32"/>
           <w:szCs w:val="32"/>
         </w:rPr>
-        <w:lastRenderedPageBreak/>
         <w:t>第</w:t>
       </w:r>
       <w:r>
@@ -38332,7 +38275,6 @@
           <w:sz w:val="24"/>
           <w:szCs w:val="24"/>
         </w:rPr>
-        <w:lastRenderedPageBreak/>
         <w:t>其中，各个角色的职责如下。</w:t>
       </w:r>
     </w:p>
@@ -38711,7 +38653,6 @@
           <w:sz w:val="24"/>
           <w:szCs w:val="24"/>
         </w:rPr>
-        <w:lastRenderedPageBreak/>
         <w:t>本</w:t>
       </w:r>
       <w:r>
@@ -40438,7 +40379,6 @@
                 <w:sz w:val="24"/>
                 <w:szCs w:val="24"/>
               </w:rPr>
-              <w:lastRenderedPageBreak/>
               <w:t>1</w:t>
             </w:r>
           </w:p>
@@ -42017,16 +41957,7 @@
                 <w:sz w:val="24"/>
                 <w:szCs w:val="24"/>
               </w:rPr>
-              <w:t>质量保证</w:t>
-            </w:r>
-            <w:r>
-              <w:rPr>
-                <w:rFonts w:ascii="宋体" w:eastAsia="宋体" w:hAnsi="宋体" w:hint="eastAsia"/>
-                <w:sz w:val="24"/>
-                <w:szCs w:val="24"/>
-              </w:rPr>
-              <w:lastRenderedPageBreak/>
-              <w:t>组</w:t>
+              <w:t>质量保证组</w:t>
             </w:r>
           </w:p>
         </w:tc>
@@ -42051,7 +41982,6 @@
                 <w:sz w:val="24"/>
                 <w:szCs w:val="24"/>
               </w:rPr>
-              <w:lastRenderedPageBreak/>
               <w:t>质量经理</w:t>
             </w:r>
           </w:p>
@@ -42135,16 +42065,7 @@
                 <w:sz w:val="24"/>
                 <w:szCs w:val="24"/>
               </w:rPr>
-              <w:t>质量标准</w:t>
-            </w:r>
-            <w:r>
-              <w:rPr>
-                <w:rFonts w:ascii="宋体" w:eastAsia="宋体" w:hAnsi="宋体" w:hint="eastAsia"/>
-                <w:sz w:val="24"/>
-                <w:szCs w:val="24"/>
-              </w:rPr>
-              <w:lastRenderedPageBreak/>
-              <w:t>和工具</w:t>
+              <w:t>质量标准和工具</w:t>
             </w:r>
           </w:p>
         </w:tc>
@@ -42169,17 +42090,7 @@
                 <w:sz w:val="24"/>
                 <w:szCs w:val="24"/>
               </w:rPr>
-              <w:lastRenderedPageBreak/>
-              <w:t>确保产品</w:t>
-            </w:r>
-            <w:r>
-              <w:rPr>
-                <w:rFonts w:ascii="宋体" w:eastAsia="宋体" w:hAnsi="宋体" w:hint="eastAsia"/>
-                <w:sz w:val="24"/>
-                <w:szCs w:val="24"/>
-              </w:rPr>
-              <w:lastRenderedPageBreak/>
-              <w:t>质量</w:t>
+              <w:t>确保产品质量</w:t>
             </w:r>
           </w:p>
         </w:tc>
@@ -42204,17 +42115,7 @@
                 <w:sz w:val="24"/>
                 <w:szCs w:val="24"/>
               </w:rPr>
-              <w:lastRenderedPageBreak/>
-              <w:t>质量测试</w:t>
-            </w:r>
-            <w:r>
-              <w:rPr>
-                <w:rFonts w:ascii="宋体" w:eastAsia="宋体" w:hAnsi="宋体" w:hint="eastAsia"/>
-                <w:sz w:val="24"/>
-                <w:szCs w:val="24"/>
-              </w:rPr>
-              <w:lastRenderedPageBreak/>
-              <w:t>和问题跟踪</w:t>
+              <w:t>质量测试和问题跟踪</w:t>
             </w:r>
           </w:p>
         </w:tc>
@@ -42239,7 +42140,6 @@
                 <w:sz w:val="24"/>
                 <w:szCs w:val="24"/>
               </w:rPr>
-              <w:lastRenderedPageBreak/>
               <w:t>中立</w:t>
             </w:r>
           </w:p>
@@ -42941,7 +42841,6 @@
           <w:sz w:val="24"/>
           <w:szCs w:val="24"/>
         </w:rPr>
-        <w:lastRenderedPageBreak/>
         <w:t>（3）</w:t>
       </w:r>
       <w:r>
@@ -43507,7 +43406,6 @@
           <w:sz w:val="32"/>
           <w:szCs w:val="32"/>
         </w:rPr>
-        <w:lastRenderedPageBreak/>
         <w:t>第</w:t>
       </w:r>
       <w:r>
@@ -43984,7 +43882,6 @@
           <w:sz w:val="24"/>
           <w:szCs w:val="24"/>
         </w:rPr>
-        <w:lastRenderedPageBreak/>
         <w:t>8.1.</w:t>
       </w:r>
       <w:r>
@@ -44720,16 +44617,7 @@
                 <w:sz w:val="24"/>
                 <w:szCs w:val="24"/>
               </w:rPr>
-              <w:t>由于系统可能涉及敏感数据，任何安全漏洞</w:t>
-            </w:r>
-            <w:r>
-              <w:rPr>
-                <w:rFonts w:ascii="宋体" w:eastAsia="宋体" w:hAnsi="宋体" w:hint="eastAsia"/>
-                <w:sz w:val="24"/>
-                <w:szCs w:val="24"/>
-              </w:rPr>
-              <w:lastRenderedPageBreak/>
-              <w:t>或不当的数据处理都可能导致数据被未经授权的访问或泄露，</w:t>
+              <w:t>由于系统可能涉及敏感数据，任何安全漏洞或不当的数据处理都可能导致数据被未经授权的访问或泄露，</w:t>
             </w:r>
             <w:r>
               <w:rPr>
@@ -44786,7 +44674,6 @@
                 <w:sz w:val="24"/>
                 <w:szCs w:val="24"/>
               </w:rPr>
-              <w:lastRenderedPageBreak/>
               <w:t>0.4</w:t>
             </w:r>
           </w:p>
@@ -44862,16 +44749,7 @@
                 <w:sz w:val="24"/>
                 <w:szCs w:val="24"/>
               </w:rPr>
-              <w:t>实施高级加密技术和多层数据保护措施来保护敏感数据，定期进行安</w:t>
-            </w:r>
-            <w:r>
-              <w:rPr>
-                <w:rFonts w:ascii="宋体" w:eastAsia="宋体" w:hAnsi="宋体" w:hint="eastAsia"/>
-                <w:sz w:val="24"/>
-                <w:szCs w:val="24"/>
-              </w:rPr>
-              <w:lastRenderedPageBreak/>
-              <w:t>全培训和安全意识提升活动，确保所有涉及数据处理的员工都了解如何安全地处理信息。同时，进行定期的安全审计，以发现和修复潜在的安全漏洞，确保数据的完整性和保密性</w:t>
+              <w:t>实施高级加密技术和多层数据保护措施来保护敏感数据，定期进行安全培训和安全意识提升活动，确保所有涉及数据处理的员工都了解如何安全地处理信息。同时，进行定期的安全审计，以发现和修复潜在的安全漏洞，确保数据的完整性和保密性</w:t>
             </w:r>
             <w:r>
               <w:rPr>
@@ -44904,7 +44782,6 @@
                 <w:sz w:val="24"/>
                 <w:szCs w:val="24"/>
               </w:rPr>
-              <w:lastRenderedPageBreak/>
               <w:t>曾妍善</w:t>
             </w:r>
           </w:p>
@@ -45208,16 +45085,7 @@
                 <w:sz w:val="24"/>
                 <w:szCs w:val="24"/>
               </w:rPr>
-              <w:t>频繁的需求变更会导致资源重新分配、时间表推迟和成本增加。这类风险通常因为项目需求管理不当或干系人之间的沟通不充分而引起。需求的不稳定性可以严重破坏项目的结构，增加项</w:t>
-            </w:r>
-            <w:r>
-              <w:rPr>
-                <w:rFonts w:ascii="宋体" w:eastAsia="宋体" w:hAnsi="宋体" w:hint="eastAsia"/>
-                <w:sz w:val="24"/>
-                <w:szCs w:val="24"/>
-              </w:rPr>
-              <w:lastRenderedPageBreak/>
-              <w:t>目团队的压力，并可能导致项目目标的根本改变。</w:t>
+              <w:t>频繁的需求变更会导致资源重新分配、时间表推迟和成本增加。这类风险通常因为项目需求管理不当或干系人之间的沟通不充分而引起。需求的不稳定性可以严重破坏项目的结构，增加项目团队的压力，并可能导致项目目标的根本改变。</w:t>
             </w:r>
           </w:p>
         </w:tc>
@@ -45242,7 +45110,6 @@
                 <w:sz w:val="24"/>
                 <w:szCs w:val="24"/>
               </w:rPr>
-              <w:lastRenderedPageBreak/>
               <w:t>0.6</w:t>
             </w:r>
           </w:p>
@@ -45318,16 +45185,7 @@
                 <w:sz w:val="24"/>
                 <w:szCs w:val="24"/>
               </w:rPr>
-              <w:t>实施严格的变更控制流程，确保所有需求变更都经过适当的评审和批准。建立一个跨部门的需求管理小组，负责协调和审查需求变更的提议，并评估其对项目范围、时间和成本的影响。通过加强初期需求收集和干系人的持续沟通，减少不必要的变</w:t>
-            </w:r>
-            <w:r>
-              <w:rPr>
-                <w:rFonts w:ascii="宋体" w:eastAsia="宋体" w:hAnsi="宋体" w:hint="eastAsia"/>
-                <w:sz w:val="24"/>
-                <w:szCs w:val="24"/>
-              </w:rPr>
-              <w:lastRenderedPageBreak/>
-              <w:t>更。</w:t>
+              <w:t>实施严格的变更控制流程，确保所有需求变更都经过适当的评审和批准。建立一个跨部门的需求管理小组，负责协调和审查需求变更的提议，并评估其对项目范围、时间和成本的影响。通过加强初期需求收集和干系人的持续沟通，减少不必要的变更。</w:t>
             </w:r>
           </w:p>
         </w:tc>
@@ -45352,7 +45210,6 @@
                 <w:sz w:val="24"/>
                 <w:szCs w:val="24"/>
               </w:rPr>
-              <w:lastRenderedPageBreak/>
               <w:t>夏诗航</w:t>
             </w:r>
           </w:p>
@@ -45890,16 +45747,7 @@
                 <w:sz w:val="24"/>
                 <w:szCs w:val="24"/>
               </w:rPr>
-              <w:t>在项目执行期间，新的法</w:t>
-            </w:r>
-            <w:r>
-              <w:rPr>
-                <w:rFonts w:ascii="宋体" w:eastAsia="宋体" w:hAnsi="宋体" w:hint="eastAsia"/>
-                <w:sz w:val="24"/>
-                <w:szCs w:val="24"/>
-              </w:rPr>
-              <w:lastRenderedPageBreak/>
-              <w:t>规或政策影响</w:t>
+              <w:t>在项目执行期间，新的法规或政策影响</w:t>
             </w:r>
             <w:r>
               <w:rPr>
@@ -45940,7 +45788,6 @@
                 <w:sz w:val="24"/>
                 <w:szCs w:val="24"/>
               </w:rPr>
-              <w:lastRenderedPageBreak/>
               <w:t>0.2</w:t>
             </w:r>
           </w:p>
@@ -46016,16 +45863,7 @@
                 <w:sz w:val="24"/>
                 <w:szCs w:val="24"/>
               </w:rPr>
-              <w:t>设立一个专门的监测小组，负责持续追踪相关</w:t>
-            </w:r>
-            <w:r>
-              <w:rPr>
-                <w:rFonts w:ascii="宋体" w:eastAsia="宋体" w:hAnsi="宋体" w:hint="eastAsia"/>
-                <w:sz w:val="24"/>
-                <w:szCs w:val="24"/>
-              </w:rPr>
-              <w:lastRenderedPageBreak/>
-              <w:t>法律、法规的变化。一旦识别到可能影响项目的法规变化，及时评估其对项目的具体影响，并调整项目计划和预算来适应这些变化。同时，加强与法律顾问的合作，确保所有项目活动及时符合最新的法规要求。</w:t>
+              <w:t>设立一个专门的监测小组，负责持续追踪相关法律、法规的变化。一旦识别到可能影响项目的法规变化，及时评估其对项目的具体影响，并调整项目计划和预算来适应这些变化。同时，加强与法律顾问的合作，确保所有项目活动及时符合最新的法规要求。</w:t>
             </w:r>
           </w:p>
         </w:tc>
@@ -46050,17 +45888,7 @@
                 <w:sz w:val="24"/>
                 <w:szCs w:val="24"/>
               </w:rPr>
-              <w:lastRenderedPageBreak/>
-              <w:t>蔡泽</w:t>
-            </w:r>
-            <w:r>
-              <w:rPr>
-                <w:rFonts w:ascii="宋体" w:eastAsia="宋体" w:hAnsi="宋体" w:hint="eastAsia"/>
-                <w:sz w:val="24"/>
-                <w:szCs w:val="24"/>
-              </w:rPr>
-              <w:lastRenderedPageBreak/>
-              <w:t>铭</w:t>
+              <w:t>蔡泽铭</w:t>
             </w:r>
           </w:p>
         </w:tc>
@@ -46085,7 +45913,6 @@
                 <w:sz w:val="24"/>
                 <w:szCs w:val="24"/>
               </w:rPr>
-              <w:lastRenderedPageBreak/>
               <w:t>OPEN</w:t>
             </w:r>
           </w:p>
